--- a/ПСКП/Лекции/Лекция_04_EventEmitter_Timers/Лекция_04_EventEmitter_Timers.docx
+++ b/ПСКП/Лекции/Лекция_04_EventEmitter_Timers/Лекция_04_EventEmitter_Timers.docx
@@ -1,6 +1,6 @@
 
 <file path=word/document.xml><?xml version="1.0" encoding="utf-8"?>
-<w:document xmlns:wpc="http://schemas.microsoft.com/office/word/2010/wordprocessingCanvas" xmlns:mc="http://schemas.openxmlformats.org/markup-compatibility/2006" xmlns:o="urn:schemas-microsoft-com:office:office" xmlns:r="http://schemas.openxmlformats.org/officeDocument/2006/relationships" xmlns:m="http://schemas.openxmlformats.org/officeDocument/2006/math" xmlns:v="urn:schemas-microsoft-com:vml" xmlns:wp14="http://schemas.microsoft.com/office/word/2010/wordprocessingDrawing" xmlns:wp="http://schemas.openxmlformats.org/drawingml/2006/wordprocessingDrawing" xmlns:w10="urn:schemas-microsoft-com:office:word" xmlns:w="http://schemas.openxmlformats.org/wordprocessingml/2006/main" xmlns:w14="http://schemas.microsoft.com/office/word/2010/wordml" xmlns:w15="http://schemas.microsoft.com/office/word/2012/wordml" xmlns:wpg="http://schemas.microsoft.com/office/word/2010/wordprocessingGroup" xmlns:wpi="http://schemas.microsoft.com/office/word/2010/wordprocessingInk" xmlns:wne="http://schemas.microsoft.com/office/word/2006/wordml" xmlns:wps="http://schemas.microsoft.com/office/word/2010/wordprocessingShape" mc:Ignorable="w14 w15 wp14">
+<w:document xmlns:wpc="http://schemas.microsoft.com/office/word/2010/wordprocessingCanvas" xmlns:cx="http://schemas.microsoft.com/office/drawing/2014/chartex" xmlns:cx1="http://schemas.microsoft.com/office/drawing/2015/9/8/chartex" xmlns:mc="http://schemas.openxmlformats.org/markup-compatibility/2006" xmlns:o="urn:schemas-microsoft-com:office:office" xmlns:r="http://schemas.openxmlformats.org/officeDocument/2006/relationships" xmlns:m="http://schemas.openxmlformats.org/officeDocument/2006/math" xmlns:v="urn:schemas-microsoft-com:vml" xmlns:wp14="http://schemas.microsoft.com/office/word/2010/wordprocessingDrawing" xmlns:wp="http://schemas.openxmlformats.org/drawingml/2006/wordprocessingDrawing" xmlns:w10="urn:schemas-microsoft-com:office:word" xmlns:w="http://schemas.openxmlformats.org/wordprocessingml/2006/main" xmlns:w14="http://schemas.microsoft.com/office/word/2010/wordml" xmlns:w15="http://schemas.microsoft.com/office/word/2012/wordml" xmlns:w16se="http://schemas.microsoft.com/office/word/2015/wordml/symex" xmlns:wpg="http://schemas.microsoft.com/office/word/2010/wordprocessingGroup" xmlns:wpi="http://schemas.microsoft.com/office/word/2010/wordprocessingInk" xmlns:wne="http://schemas.microsoft.com/office/word/2006/wordml" xmlns:wps="http://schemas.microsoft.com/office/word/2010/wordprocessingShape" mc:Ignorable="w14 w15 w16se wp14">
   <w:body>
     <w:p>
       <w:pPr>
@@ -1912,6 +1912,8 @@
           </wp:inline>
         </w:drawing>
       </w:r>
+      <w:bookmarkStart w:id="0" w:name="_GoBack"/>
+      <w:bookmarkEnd w:id="0"/>
     </w:p>
     <w:p>
       <w:pPr>
@@ -2616,8 +2618,6 @@
         </w:rPr>
         <w:t>ли выполнить некоторое действие</w:t>
       </w:r>
-      <w:bookmarkStart w:id="0" w:name="_GoBack"/>
-      <w:bookmarkEnd w:id="0"/>
       <w:r>
         <w:rPr>
           <w:rFonts w:ascii="Courier New" w:hAnsi="Courier New" w:cs="Courier New"/>
@@ -5016,7 +5016,7 @@
 </file>
 
 <file path=word/endnotes.xml><?xml version="1.0" encoding="utf-8"?>
-<w:endnotes xmlns:wpc="http://schemas.microsoft.com/office/word/2010/wordprocessingCanvas" xmlns:mc="http://schemas.openxmlformats.org/markup-compatibility/2006" xmlns:o="urn:schemas-microsoft-com:office:office" xmlns:r="http://schemas.openxmlformats.org/officeDocument/2006/relationships" xmlns:m="http://schemas.openxmlformats.org/officeDocument/2006/math" xmlns:v="urn:schemas-microsoft-com:vml" xmlns:wp14="http://schemas.microsoft.com/office/word/2010/wordprocessingDrawing" xmlns:wp="http://schemas.openxmlformats.org/drawingml/2006/wordprocessingDrawing" xmlns:w10="urn:schemas-microsoft-com:office:word" xmlns:w="http://schemas.openxmlformats.org/wordprocessingml/2006/main" xmlns:w14="http://schemas.microsoft.com/office/word/2010/wordml" xmlns:w15="http://schemas.microsoft.com/office/word/2012/wordml" xmlns:wpg="http://schemas.microsoft.com/office/word/2010/wordprocessingGroup" xmlns:wpi="http://schemas.microsoft.com/office/word/2010/wordprocessingInk" xmlns:wne="http://schemas.microsoft.com/office/word/2006/wordml" xmlns:wps="http://schemas.microsoft.com/office/word/2010/wordprocessingShape" mc:Ignorable="w14 w15 wp14">
+<w:endnotes xmlns:wpc="http://schemas.microsoft.com/office/word/2010/wordprocessingCanvas" xmlns:cx="http://schemas.microsoft.com/office/drawing/2014/chartex" xmlns:cx1="http://schemas.microsoft.com/office/drawing/2015/9/8/chartex" xmlns:mc="http://schemas.openxmlformats.org/markup-compatibility/2006" xmlns:o="urn:schemas-microsoft-com:office:office" xmlns:r="http://schemas.openxmlformats.org/officeDocument/2006/relationships" xmlns:m="http://schemas.openxmlformats.org/officeDocument/2006/math" xmlns:v="urn:schemas-microsoft-com:vml" xmlns:wp14="http://schemas.microsoft.com/office/word/2010/wordprocessingDrawing" xmlns:wp="http://schemas.openxmlformats.org/drawingml/2006/wordprocessingDrawing" xmlns:w10="urn:schemas-microsoft-com:office:word" xmlns:w="http://schemas.openxmlformats.org/wordprocessingml/2006/main" xmlns:w14="http://schemas.microsoft.com/office/word/2010/wordml" xmlns:w15="http://schemas.microsoft.com/office/word/2012/wordml" xmlns:w16se="http://schemas.microsoft.com/office/word/2015/wordml/symex" xmlns:wpg="http://schemas.microsoft.com/office/word/2010/wordprocessingGroup" xmlns:wpi="http://schemas.microsoft.com/office/word/2010/wordprocessingInk" xmlns:wne="http://schemas.microsoft.com/office/word/2006/wordml" xmlns:wps="http://schemas.microsoft.com/office/word/2010/wordprocessingShape" mc:Ignorable="w14 w15 w16se wp14">
   <w:endnote w:type="separator" w:id="-1">
     <w:p>
       <w:pPr>
@@ -5041,7 +5041,7 @@
 </file>
 
 <file path=word/footer1.xml><?xml version="1.0" encoding="utf-8"?>
-<w:ftr xmlns:wpc="http://schemas.microsoft.com/office/word/2010/wordprocessingCanvas" xmlns:mc="http://schemas.openxmlformats.org/markup-compatibility/2006" xmlns:o="urn:schemas-microsoft-com:office:office" xmlns:r="http://schemas.openxmlformats.org/officeDocument/2006/relationships" xmlns:m="http://schemas.openxmlformats.org/officeDocument/2006/math" xmlns:v="urn:schemas-microsoft-com:vml" xmlns:wp14="http://schemas.microsoft.com/office/word/2010/wordprocessingDrawing" xmlns:wp="http://schemas.openxmlformats.org/drawingml/2006/wordprocessingDrawing" xmlns:w10="urn:schemas-microsoft-com:office:word" xmlns:w="http://schemas.openxmlformats.org/wordprocessingml/2006/main" xmlns:w14="http://schemas.microsoft.com/office/word/2010/wordml" xmlns:w15="http://schemas.microsoft.com/office/word/2012/wordml" xmlns:wpg="http://schemas.microsoft.com/office/word/2010/wordprocessingGroup" xmlns:wpi="http://schemas.microsoft.com/office/word/2010/wordprocessingInk" xmlns:wne="http://schemas.microsoft.com/office/word/2006/wordml" xmlns:wps="http://schemas.microsoft.com/office/word/2010/wordprocessingShape" mc:Ignorable="w14 w15 wp14">
+<w:ftr xmlns:wpc="http://schemas.microsoft.com/office/word/2010/wordprocessingCanvas" xmlns:cx="http://schemas.microsoft.com/office/drawing/2014/chartex" xmlns:cx1="http://schemas.microsoft.com/office/drawing/2015/9/8/chartex" xmlns:mc="http://schemas.openxmlformats.org/markup-compatibility/2006" xmlns:o="urn:schemas-microsoft-com:office:office" xmlns:r="http://schemas.openxmlformats.org/officeDocument/2006/relationships" xmlns:m="http://schemas.openxmlformats.org/officeDocument/2006/math" xmlns:v="urn:schemas-microsoft-com:vml" xmlns:wp14="http://schemas.microsoft.com/office/word/2010/wordprocessingDrawing" xmlns:wp="http://schemas.openxmlformats.org/drawingml/2006/wordprocessingDrawing" xmlns:w10="urn:schemas-microsoft-com:office:word" xmlns:w="http://schemas.openxmlformats.org/wordprocessingml/2006/main" xmlns:w14="http://schemas.microsoft.com/office/word/2010/wordml" xmlns:w15="http://schemas.microsoft.com/office/word/2012/wordml" xmlns:w16se="http://schemas.microsoft.com/office/word/2015/wordml/symex" xmlns:wpg="http://schemas.microsoft.com/office/word/2010/wordprocessingGroup" xmlns:wpi="http://schemas.microsoft.com/office/word/2010/wordprocessingInk" xmlns:wne="http://schemas.microsoft.com/office/word/2006/wordml" xmlns:wps="http://schemas.microsoft.com/office/word/2010/wordprocessingShape" mc:Ignorable="w14 w15 w16se wp14">
   <w:sdt>
     <w:sdtPr>
       <w:id w:val="481902177"/>
@@ -5070,7 +5070,7 @@
           <w:rPr>
             <w:noProof/>
           </w:rPr>
-          <w:t>6</w:t>
+          <w:t>8</w:t>
         </w:r>
         <w:r>
           <w:fldChar w:fldCharType="end"/>
@@ -5087,7 +5087,7 @@
 </file>
 
 <file path=word/footnotes.xml><?xml version="1.0" encoding="utf-8"?>
-<w:footnotes xmlns:wpc="http://schemas.microsoft.com/office/word/2010/wordprocessingCanvas" xmlns:mc="http://schemas.openxmlformats.org/markup-compatibility/2006" xmlns:o="urn:schemas-microsoft-com:office:office" xmlns:r="http://schemas.openxmlformats.org/officeDocument/2006/relationships" xmlns:m="http://schemas.openxmlformats.org/officeDocument/2006/math" xmlns:v="urn:schemas-microsoft-com:vml" xmlns:wp14="http://schemas.microsoft.com/office/word/2010/wordprocessingDrawing" xmlns:wp="http://schemas.openxmlformats.org/drawingml/2006/wordprocessingDrawing" xmlns:w10="urn:schemas-microsoft-com:office:word" xmlns:w="http://schemas.openxmlformats.org/wordprocessingml/2006/main" xmlns:w14="http://schemas.microsoft.com/office/word/2010/wordml" xmlns:w15="http://schemas.microsoft.com/office/word/2012/wordml" xmlns:wpg="http://schemas.microsoft.com/office/word/2010/wordprocessingGroup" xmlns:wpi="http://schemas.microsoft.com/office/word/2010/wordprocessingInk" xmlns:wne="http://schemas.microsoft.com/office/word/2006/wordml" xmlns:wps="http://schemas.microsoft.com/office/word/2010/wordprocessingShape" mc:Ignorable="w14 w15 wp14">
+<w:footnotes xmlns:wpc="http://schemas.microsoft.com/office/word/2010/wordprocessingCanvas" xmlns:cx="http://schemas.microsoft.com/office/drawing/2014/chartex" xmlns:cx1="http://schemas.microsoft.com/office/drawing/2015/9/8/chartex" xmlns:mc="http://schemas.openxmlformats.org/markup-compatibility/2006" xmlns:o="urn:schemas-microsoft-com:office:office" xmlns:r="http://schemas.openxmlformats.org/officeDocument/2006/relationships" xmlns:m="http://schemas.openxmlformats.org/officeDocument/2006/math" xmlns:v="urn:schemas-microsoft-com:vml" xmlns:wp14="http://schemas.microsoft.com/office/word/2010/wordprocessingDrawing" xmlns:wp="http://schemas.openxmlformats.org/drawingml/2006/wordprocessingDrawing" xmlns:w10="urn:schemas-microsoft-com:office:word" xmlns:w="http://schemas.openxmlformats.org/wordprocessingml/2006/main" xmlns:w14="http://schemas.microsoft.com/office/word/2010/wordml" xmlns:w15="http://schemas.microsoft.com/office/word/2012/wordml" xmlns:w16se="http://schemas.microsoft.com/office/word/2015/wordml/symex" xmlns:wpg="http://schemas.microsoft.com/office/word/2010/wordprocessingGroup" xmlns:wpi="http://schemas.microsoft.com/office/word/2010/wordprocessingInk" xmlns:wne="http://schemas.microsoft.com/office/word/2006/wordml" xmlns:wps="http://schemas.microsoft.com/office/word/2010/wordprocessingShape" mc:Ignorable="w14 w15 w16se wp14">
   <w:footnote w:type="separator" w:id="-1">
     <w:p>
       <w:pPr>
@@ -5112,7 +5112,7 @@
 </file>
 
 <file path=word/numbering.xml><?xml version="1.0" encoding="utf-8"?>
-<w:numbering xmlns:wpc="http://schemas.microsoft.com/office/word/2010/wordprocessingCanvas" xmlns:mc="http://schemas.openxmlformats.org/markup-compatibility/2006" xmlns:o="urn:schemas-microsoft-com:office:office" xmlns:r="http://schemas.openxmlformats.org/officeDocument/2006/relationships" xmlns:m="http://schemas.openxmlformats.org/officeDocument/2006/math" xmlns:v="urn:schemas-microsoft-com:vml" xmlns:wp14="http://schemas.microsoft.com/office/word/2010/wordprocessingDrawing" xmlns:wp="http://schemas.openxmlformats.org/drawingml/2006/wordprocessingDrawing" xmlns:w10="urn:schemas-microsoft-com:office:word" xmlns:w="http://schemas.openxmlformats.org/wordprocessingml/2006/main" xmlns:w14="http://schemas.microsoft.com/office/word/2010/wordml" xmlns:w15="http://schemas.microsoft.com/office/word/2012/wordml" xmlns:wpg="http://schemas.microsoft.com/office/word/2010/wordprocessingGroup" xmlns:wpi="http://schemas.microsoft.com/office/word/2010/wordprocessingInk" xmlns:wne="http://schemas.microsoft.com/office/word/2006/wordml" xmlns:wps="http://schemas.microsoft.com/office/word/2010/wordprocessingShape" mc:Ignorable="w14 w15 wp14">
+<w:numbering xmlns:wpc="http://schemas.microsoft.com/office/word/2010/wordprocessingCanvas" xmlns:cx="http://schemas.microsoft.com/office/drawing/2014/chartex" xmlns:cx1="http://schemas.microsoft.com/office/drawing/2015/9/8/chartex" xmlns:mc="http://schemas.openxmlformats.org/markup-compatibility/2006" xmlns:o="urn:schemas-microsoft-com:office:office" xmlns:r="http://schemas.openxmlformats.org/officeDocument/2006/relationships" xmlns:m="http://schemas.openxmlformats.org/officeDocument/2006/math" xmlns:v="urn:schemas-microsoft-com:vml" xmlns:wp14="http://schemas.microsoft.com/office/word/2010/wordprocessingDrawing" xmlns:wp="http://schemas.openxmlformats.org/drawingml/2006/wordprocessingDrawing" xmlns:w10="urn:schemas-microsoft-com:office:word" xmlns:w="http://schemas.openxmlformats.org/wordprocessingml/2006/main" xmlns:w14="http://schemas.microsoft.com/office/word/2010/wordml" xmlns:w15="http://schemas.microsoft.com/office/word/2012/wordml" xmlns:w16se="http://schemas.microsoft.com/office/word/2015/wordml/symex" xmlns:wpg="http://schemas.microsoft.com/office/word/2010/wordprocessingGroup" xmlns:wpi="http://schemas.microsoft.com/office/word/2010/wordprocessingInk" xmlns:wne="http://schemas.microsoft.com/office/word/2006/wordml" xmlns:wps="http://schemas.microsoft.com/office/word/2010/wordprocessingShape" mc:Ignorable="w14 w15 w16se wp14">
   <w:abstractNum w:abstractNumId="0" w15:restartNumberingAfterBreak="0">
     <w:nsid w:val="147B56EA"/>
     <w:multiLevelType w:val="hybridMultilevel"/>
@@ -5629,7 +5629,7 @@
 </file>
 
 <file path=word/styles.xml><?xml version="1.0" encoding="utf-8"?>
-<w:styles xmlns:mc="http://schemas.openxmlformats.org/markup-compatibility/2006" xmlns:r="http://schemas.openxmlformats.org/officeDocument/2006/relationships" xmlns:w="http://schemas.openxmlformats.org/wordprocessingml/2006/main" xmlns:w14="http://schemas.microsoft.com/office/word/2010/wordml" xmlns:w15="http://schemas.microsoft.com/office/word/2012/wordml" mc:Ignorable="w14 w15">
+<w:styles xmlns:mc="http://schemas.openxmlformats.org/markup-compatibility/2006" xmlns:r="http://schemas.openxmlformats.org/officeDocument/2006/relationships" xmlns:w="http://schemas.openxmlformats.org/wordprocessingml/2006/main" xmlns:w14="http://schemas.microsoft.com/office/word/2010/wordml" xmlns:w15="http://schemas.microsoft.com/office/word/2012/wordml" xmlns:w16se="http://schemas.microsoft.com/office/word/2015/wordml/symex" mc:Ignorable="w14 w15 w16se">
   <w:docDefaults>
     <w:rPrDefault>
       <w:rPr>
@@ -6404,7 +6404,7 @@
 </file>
 
 <file path=customXml/itemProps1.xml><?xml version="1.0" encoding="utf-8"?>
-<ds:datastoreItem xmlns:ds="http://schemas.openxmlformats.org/officeDocument/2006/customXml" ds:itemID="{6691A3DB-E0D7-45B0-BA2F-AD381E01E651}">
+<ds:datastoreItem xmlns:ds="http://schemas.openxmlformats.org/officeDocument/2006/customXml" ds:itemID="{0804997E-390A-470E-88EF-C753EF5631C4}">
   <ds:schemaRefs>
     <ds:schemaRef ds:uri="http://schemas.openxmlformats.org/officeDocument/2006/bibliography"/>
   </ds:schemaRefs>
